--- a/tutorial/FunctionalProgramming.docx
+++ b/tutorial/FunctionalProgramming.docx
@@ -459,8 +459,18 @@
           <w:sz w:val="20"/>
           <w:szCs w:val="20"/>
         </w:rPr>
-        <w:t xml:space="preserve">   </w:t>
-      </w:r>
+        <w:t xml:space="preserve">   }</w:t>
+      </w:r>
+    </w:p>
+    <w:p>
+      <w:pPr>
+        <w:rPr>
+          <w:rFonts w:ascii="Courier New" w:hAnsi="Courier New" w:cs="Courier New"/>
+          <w:color w:val="000000"/>
+          <w:sz w:val="20"/>
+          <w:szCs w:val="20"/>
+        </w:rPr>
+      </w:pPr>
       <w:r>
         <w:rPr>
           <w:rFonts w:ascii="Courier New" w:hAnsi="Courier New" w:cs="Courier New"/>
@@ -472,39 +482,8 @@
       </w:r>
     </w:p>
     <w:p>
-      <w:pPr>
-        <w:rPr>
-          <w:rFonts w:ascii="Courier New" w:hAnsi="Courier New" w:cs="Courier New"/>
-          <w:color w:val="000000"/>
-          <w:sz w:val="20"/>
-          <w:szCs w:val="20"/>
-        </w:rPr>
-      </w:pPr>
-      <w:r>
-        <w:rPr>
-          <w:rFonts w:ascii="Courier New" w:hAnsi="Courier New" w:cs="Courier New"/>
-          <w:color w:val="000000"/>
-          <w:sz w:val="20"/>
-          <w:szCs w:val="20"/>
-        </w:rPr>
-        <w:t>}</w:t>
-      </w:r>
-    </w:p>
-    <w:p>
-      <w:r>
-        <w:t xml:space="preserve">We can get the above </w:t>
-      </w:r>
-      <w:r>
-        <w:t xml:space="preserve">Lambda </w:t>
-      </w:r>
-      <w:r>
-        <w:t xml:space="preserve"> </w:t>
-      </w:r>
-      <w:r>
-        <w:t xml:space="preserve">function </w:t>
-      </w:r>
-      <w:r>
-        <w:t>from the below.</w:t>
+      <w:r>
+        <w:t>We can get the above Lambda  function from the below.</w:t>
       </w:r>
     </w:p>
     <w:p>
@@ -2762,6 +2741,1465 @@
           <w:szCs w:val="20"/>
         </w:rPr>
         <w:t>}</w:t>
+      </w:r>
+    </w:p>
+    <w:p/>
+    <w:p>
+      <w:r>
+        <w:t>Function can have</w:t>
+      </w:r>
+    </w:p>
+    <w:p>
+      <w:pPr>
+        <w:pStyle w:val="ListParagraph"/>
+        <w:numPr>
+          <w:ilvl w:val="0"/>
+          <w:numId w:val="2"/>
+        </w:numPr>
+      </w:pPr>
+      <w:r>
+        <w:t xml:space="preserve">Access Modifiers (Private, Public, protected </w:t>
+      </w:r>
+      <w:proofErr w:type="spellStart"/>
+      <w:r>
+        <w:t>etc</w:t>
+      </w:r>
+      <w:proofErr w:type="spellEnd"/>
+      <w:r>
+        <w:t>)</w:t>
+      </w:r>
+    </w:p>
+    <w:p>
+      <w:pPr>
+        <w:pStyle w:val="ListParagraph"/>
+        <w:numPr>
+          <w:ilvl w:val="0"/>
+          <w:numId w:val="2"/>
+        </w:numPr>
+      </w:pPr>
+      <w:r>
+        <w:t>Return type</w:t>
+      </w:r>
+    </w:p>
+    <w:p>
+      <w:pPr>
+        <w:pStyle w:val="ListParagraph"/>
+        <w:numPr>
+          <w:ilvl w:val="0"/>
+          <w:numId w:val="2"/>
+        </w:numPr>
+      </w:pPr>
+      <w:r>
+        <w:t>Name of the function</w:t>
+      </w:r>
+    </w:p>
+    <w:p>
+      <w:pPr>
+        <w:pStyle w:val="ListParagraph"/>
+        <w:numPr>
+          <w:ilvl w:val="0"/>
+          <w:numId w:val="2"/>
+        </w:numPr>
+      </w:pPr>
+      <w:r>
+        <w:t>Parameter List and Parameter Type</w:t>
+      </w:r>
+    </w:p>
+    <w:p>
+      <w:pPr>
+        <w:pStyle w:val="ListParagraph"/>
+        <w:numPr>
+          <w:ilvl w:val="0"/>
+          <w:numId w:val="2"/>
+        </w:numPr>
+      </w:pPr>
+      <w:r>
+        <w:t>Method body</w:t>
+      </w:r>
+    </w:p>
+    <w:p>
+      <w:pPr>
+        <w:pStyle w:val="ListParagraph"/>
+        <w:numPr>
+          <w:ilvl w:val="0"/>
+          <w:numId w:val="2"/>
+        </w:numPr>
+      </w:pPr>
+      <w:r>
+        <w:t>Return statement (in case anything is returned)</w:t>
+      </w:r>
+    </w:p>
+    <w:p>
+      <w:pPr>
+        <w:pStyle w:val="ListParagraph"/>
+      </w:pPr>
+    </w:p>
+    <w:p>
+      <w:pPr>
+        <w:pStyle w:val="ListParagraph"/>
+        <w:ind w:left="0"/>
+      </w:pPr>
+      <w:r>
+        <w:t>A Lambda has</w:t>
+      </w:r>
+    </w:p>
+    <w:p>
+      <w:pPr>
+        <w:pStyle w:val="ListParagraph"/>
+        <w:numPr>
+          <w:ilvl w:val="0"/>
+          <w:numId w:val="3"/>
+        </w:numPr>
+      </w:pPr>
+      <w:r>
+        <w:t>A list of parameters</w:t>
+      </w:r>
+    </w:p>
+    <w:p>
+      <w:pPr>
+        <w:pStyle w:val="ListParagraph"/>
+        <w:numPr>
+          <w:ilvl w:val="0"/>
+          <w:numId w:val="3"/>
+        </w:numPr>
+      </w:pPr>
+      <w:r>
+        <w:t>An arrow -&gt; which separates the list of parameters from the body of the lambda function.</w:t>
+      </w:r>
+    </w:p>
+    <w:p>
+      <w:pPr>
+        <w:pStyle w:val="ListParagraph"/>
+        <w:numPr>
+          <w:ilvl w:val="0"/>
+          <w:numId w:val="3"/>
+        </w:numPr>
+      </w:pPr>
+      <w:r>
+        <w:t>The body of the lambda</w:t>
+      </w:r>
+    </w:p>
+    <w:p/>
+    <w:p/>
+    <w:p/>
+    <w:p/>
+    <w:p/>
+    <w:p>
+      <w:r>
+        <w:lastRenderedPageBreak/>
+        <w:t>No Parameter No Return</w:t>
+      </w:r>
+    </w:p>
+    <w:p>
+      <w:pPr>
+        <w:autoSpaceDE w:val="0"/>
+        <w:autoSpaceDN w:val="0"/>
+        <w:adjustRightInd w:val="0"/>
+        <w:spacing w:after="0" w:line="240" w:lineRule="auto"/>
+        <w:rPr>
+          <w:rFonts w:ascii="Courier New" w:hAnsi="Courier New" w:cs="Courier New"/>
+          <w:sz w:val="20"/>
+          <w:szCs w:val="20"/>
+        </w:rPr>
+      </w:pPr>
+      <w:r>
+        <w:rPr>
+          <w:rFonts w:ascii="Courier New" w:hAnsi="Courier New" w:cs="Courier New"/>
+          <w:color w:val="000000"/>
+          <w:sz w:val="20"/>
+          <w:szCs w:val="20"/>
+        </w:rPr>
+        <w:tab/>
+      </w:r>
+      <w:r>
+        <w:rPr>
+          <w:rFonts w:ascii="Courier New" w:hAnsi="Courier New" w:cs="Courier New"/>
+          <w:b/>
+          <w:bCs/>
+          <w:color w:val="7F0055"/>
+          <w:sz w:val="20"/>
+          <w:szCs w:val="20"/>
+        </w:rPr>
+        <w:t>public</w:t>
+      </w:r>
+      <w:r>
+        <w:rPr>
+          <w:rFonts w:ascii="Courier New" w:hAnsi="Courier New" w:cs="Courier New"/>
+          <w:color w:val="000000"/>
+          <w:sz w:val="20"/>
+          <w:szCs w:val="20"/>
+        </w:rPr>
+        <w:t xml:space="preserve"> </w:t>
+      </w:r>
+      <w:r>
+        <w:rPr>
+          <w:rFonts w:ascii="Courier New" w:hAnsi="Courier New" w:cs="Courier New"/>
+          <w:b/>
+          <w:bCs/>
+          <w:color w:val="7F0055"/>
+          <w:sz w:val="20"/>
+          <w:szCs w:val="20"/>
+        </w:rPr>
+        <w:t>void</w:t>
+      </w:r>
+      <w:r>
+        <w:rPr>
+          <w:rFonts w:ascii="Courier New" w:hAnsi="Courier New" w:cs="Courier New"/>
+          <w:color w:val="000000"/>
+          <w:sz w:val="20"/>
+          <w:szCs w:val="20"/>
+        </w:rPr>
+        <w:t xml:space="preserve"> </w:t>
+      </w:r>
+      <w:proofErr w:type="spellStart"/>
+      <w:r>
+        <w:rPr>
+          <w:rFonts w:ascii="Courier New" w:hAnsi="Courier New" w:cs="Courier New"/>
+          <w:color w:val="000000"/>
+          <w:sz w:val="20"/>
+          <w:szCs w:val="20"/>
+        </w:rPr>
+        <w:t>myName</w:t>
+      </w:r>
+      <w:proofErr w:type="spellEnd"/>
+      <w:r>
+        <w:rPr>
+          <w:rFonts w:ascii="Courier New" w:hAnsi="Courier New" w:cs="Courier New"/>
+          <w:color w:val="000000"/>
+          <w:sz w:val="20"/>
+          <w:szCs w:val="20"/>
+        </w:rPr>
+        <w:t>() {</w:t>
+      </w:r>
+    </w:p>
+    <w:p>
+      <w:pPr>
+        <w:autoSpaceDE w:val="0"/>
+        <w:autoSpaceDN w:val="0"/>
+        <w:adjustRightInd w:val="0"/>
+        <w:spacing w:after="0" w:line="240" w:lineRule="auto"/>
+        <w:rPr>
+          <w:rFonts w:ascii="Courier New" w:hAnsi="Courier New" w:cs="Courier New"/>
+          <w:sz w:val="20"/>
+          <w:szCs w:val="20"/>
+        </w:rPr>
+      </w:pPr>
+      <w:r>
+        <w:rPr>
+          <w:rFonts w:ascii="Courier New" w:hAnsi="Courier New" w:cs="Courier New"/>
+          <w:color w:val="000000"/>
+          <w:sz w:val="20"/>
+          <w:szCs w:val="20"/>
+        </w:rPr>
+        <w:tab/>
+      </w:r>
+      <w:r>
+        <w:rPr>
+          <w:rFonts w:ascii="Courier New" w:hAnsi="Courier New" w:cs="Courier New"/>
+          <w:color w:val="000000"/>
+          <w:sz w:val="20"/>
+          <w:szCs w:val="20"/>
+        </w:rPr>
+        <w:t xml:space="preserve">   </w:t>
+      </w:r>
+      <w:proofErr w:type="spellStart"/>
+      <w:r>
+        <w:rPr>
+          <w:rFonts w:ascii="Courier New" w:hAnsi="Courier New" w:cs="Courier New"/>
+          <w:color w:val="000000"/>
+          <w:sz w:val="20"/>
+          <w:szCs w:val="20"/>
+        </w:rPr>
+        <w:t>System.</w:t>
+      </w:r>
+      <w:r>
+        <w:rPr>
+          <w:rFonts w:ascii="Courier New" w:hAnsi="Courier New" w:cs="Courier New"/>
+          <w:b/>
+          <w:bCs/>
+          <w:i/>
+          <w:iCs/>
+          <w:color w:val="0000C0"/>
+          <w:sz w:val="20"/>
+          <w:szCs w:val="20"/>
+        </w:rPr>
+        <w:t>out</w:t>
+      </w:r>
+      <w:r>
+        <w:rPr>
+          <w:rFonts w:ascii="Courier New" w:hAnsi="Courier New" w:cs="Courier New"/>
+          <w:color w:val="000000"/>
+          <w:sz w:val="20"/>
+          <w:szCs w:val="20"/>
+        </w:rPr>
+        <w:t>.println</w:t>
+      </w:r>
+      <w:proofErr w:type="spellEnd"/>
+      <w:r>
+        <w:rPr>
+          <w:rFonts w:ascii="Courier New" w:hAnsi="Courier New" w:cs="Courier New"/>
+          <w:color w:val="000000"/>
+          <w:sz w:val="20"/>
+          <w:szCs w:val="20"/>
+        </w:rPr>
+        <w:t>(</w:t>
+      </w:r>
+      <w:r>
+        <w:rPr>
+          <w:rFonts w:ascii="Courier New" w:hAnsi="Courier New" w:cs="Courier New"/>
+          <w:color w:val="2A00FF"/>
+          <w:sz w:val="20"/>
+          <w:szCs w:val="20"/>
+        </w:rPr>
+        <w:t>"No Parameter no return"</w:t>
+      </w:r>
+      <w:proofErr w:type="gramStart"/>
+      <w:r>
+        <w:rPr>
+          <w:rFonts w:ascii="Courier New" w:hAnsi="Courier New" w:cs="Courier New"/>
+          <w:color w:val="000000"/>
+          <w:sz w:val="20"/>
+          <w:szCs w:val="20"/>
+        </w:rPr>
+        <w:t>);</w:t>
+      </w:r>
+      <w:proofErr w:type="gramEnd"/>
+    </w:p>
+    <w:p>
+      <w:pPr>
+        <w:rPr>
+          <w:rFonts w:ascii="Courier New" w:hAnsi="Courier New" w:cs="Courier New"/>
+          <w:color w:val="000000"/>
+          <w:sz w:val="20"/>
+          <w:szCs w:val="20"/>
+        </w:rPr>
+      </w:pPr>
+      <w:r>
+        <w:rPr>
+          <w:rFonts w:ascii="Courier New" w:hAnsi="Courier New" w:cs="Courier New"/>
+          <w:color w:val="000000"/>
+          <w:sz w:val="20"/>
+          <w:szCs w:val="20"/>
+        </w:rPr>
+        <w:tab/>
+        <w:t>}</w:t>
+      </w:r>
+    </w:p>
+    <w:p>
+      <w:pPr>
+        <w:rPr>
+          <w:rFonts w:ascii="Courier New" w:hAnsi="Courier New" w:cs="Courier New"/>
+          <w:color w:val="000000"/>
+          <w:sz w:val="20"/>
+          <w:szCs w:val="20"/>
+        </w:rPr>
+      </w:pPr>
+      <w:r>
+        <w:rPr>
+          <w:rFonts w:ascii="Courier New" w:hAnsi="Courier New" w:cs="Courier New"/>
+          <w:color w:val="000000"/>
+          <w:sz w:val="20"/>
+          <w:szCs w:val="20"/>
+        </w:rPr>
+        <w:t>With a Functional Interface defined as follows</w:t>
+      </w:r>
+    </w:p>
+    <w:p>
+      <w:pPr>
+        <w:autoSpaceDE w:val="0"/>
+        <w:autoSpaceDN w:val="0"/>
+        <w:adjustRightInd w:val="0"/>
+        <w:spacing w:after="0" w:line="240" w:lineRule="auto"/>
+        <w:rPr>
+          <w:rFonts w:ascii="Courier New" w:hAnsi="Courier New" w:cs="Courier New"/>
+          <w:sz w:val="20"/>
+          <w:szCs w:val="20"/>
+        </w:rPr>
+      </w:pPr>
+      <w:r>
+        <w:rPr>
+          <w:rFonts w:ascii="Courier New" w:hAnsi="Courier New" w:cs="Courier New"/>
+          <w:color w:val="646464"/>
+          <w:sz w:val="20"/>
+          <w:szCs w:val="20"/>
+        </w:rPr>
+        <w:t>@FunctionalInterface</w:t>
+      </w:r>
+    </w:p>
+    <w:p>
+      <w:pPr>
+        <w:autoSpaceDE w:val="0"/>
+        <w:autoSpaceDN w:val="0"/>
+        <w:adjustRightInd w:val="0"/>
+        <w:spacing w:after="0" w:line="240" w:lineRule="auto"/>
+        <w:rPr>
+          <w:rFonts w:ascii="Courier New" w:hAnsi="Courier New" w:cs="Courier New"/>
+          <w:sz w:val="20"/>
+          <w:szCs w:val="20"/>
+        </w:rPr>
+      </w:pPr>
+      <w:r>
+        <w:rPr>
+          <w:rFonts w:ascii="Courier New" w:hAnsi="Courier New" w:cs="Courier New"/>
+          <w:b/>
+          <w:bCs/>
+          <w:color w:val="7F0055"/>
+          <w:sz w:val="20"/>
+          <w:szCs w:val="20"/>
+        </w:rPr>
+        <w:t>public</w:t>
+      </w:r>
+      <w:r>
+        <w:rPr>
+          <w:rFonts w:ascii="Courier New" w:hAnsi="Courier New" w:cs="Courier New"/>
+          <w:color w:val="000000"/>
+          <w:sz w:val="20"/>
+          <w:szCs w:val="20"/>
+        </w:rPr>
+        <w:t xml:space="preserve"> </w:t>
+      </w:r>
+      <w:r>
+        <w:rPr>
+          <w:rFonts w:ascii="Courier New" w:hAnsi="Courier New" w:cs="Courier New"/>
+          <w:b/>
+          <w:bCs/>
+          <w:color w:val="7F0055"/>
+          <w:sz w:val="20"/>
+          <w:szCs w:val="20"/>
+        </w:rPr>
+        <w:t>interface</w:t>
+      </w:r>
+      <w:r>
+        <w:rPr>
+          <w:rFonts w:ascii="Courier New" w:hAnsi="Courier New" w:cs="Courier New"/>
+          <w:color w:val="000000"/>
+          <w:sz w:val="20"/>
+          <w:szCs w:val="20"/>
+        </w:rPr>
+        <w:t xml:space="preserve"> Name {</w:t>
+      </w:r>
+    </w:p>
+    <w:p>
+      <w:pPr>
+        <w:autoSpaceDE w:val="0"/>
+        <w:autoSpaceDN w:val="0"/>
+        <w:adjustRightInd w:val="0"/>
+        <w:spacing w:after="0" w:line="240" w:lineRule="auto"/>
+        <w:rPr>
+          <w:rFonts w:ascii="Courier New" w:hAnsi="Courier New" w:cs="Courier New"/>
+          <w:sz w:val="20"/>
+          <w:szCs w:val="20"/>
+        </w:rPr>
+      </w:pPr>
+      <w:r>
+        <w:rPr>
+          <w:rFonts w:ascii="Courier New" w:hAnsi="Courier New" w:cs="Courier New"/>
+          <w:color w:val="000000"/>
+          <w:sz w:val="20"/>
+          <w:szCs w:val="20"/>
+        </w:rPr>
+        <w:tab/>
+      </w:r>
+      <w:r>
+        <w:rPr>
+          <w:rFonts w:ascii="Courier New" w:hAnsi="Courier New" w:cs="Courier New"/>
+          <w:b/>
+          <w:bCs/>
+          <w:color w:val="7F0055"/>
+          <w:sz w:val="20"/>
+          <w:szCs w:val="20"/>
+        </w:rPr>
+        <w:t>void</w:t>
+      </w:r>
+      <w:r>
+        <w:rPr>
+          <w:rFonts w:ascii="Courier New" w:hAnsi="Courier New" w:cs="Courier New"/>
+          <w:color w:val="000000"/>
+          <w:sz w:val="20"/>
+          <w:szCs w:val="20"/>
+        </w:rPr>
+        <w:t xml:space="preserve"> </w:t>
+      </w:r>
+      <w:proofErr w:type="spellStart"/>
+      <w:r>
+        <w:rPr>
+          <w:rFonts w:ascii="Courier New" w:hAnsi="Courier New" w:cs="Courier New"/>
+          <w:color w:val="000000"/>
+          <w:sz w:val="20"/>
+          <w:szCs w:val="20"/>
+        </w:rPr>
+        <w:t>myName</w:t>
+      </w:r>
+      <w:proofErr w:type="spellEnd"/>
+      <w:r>
+        <w:rPr>
+          <w:rFonts w:ascii="Courier New" w:hAnsi="Courier New" w:cs="Courier New"/>
+          <w:color w:val="000000"/>
+          <w:sz w:val="20"/>
+          <w:szCs w:val="20"/>
+        </w:rPr>
+        <w:t>(</w:t>
+      </w:r>
+      <w:proofErr w:type="gramStart"/>
+      <w:r>
+        <w:rPr>
+          <w:rFonts w:ascii="Courier New" w:hAnsi="Courier New" w:cs="Courier New"/>
+          <w:color w:val="000000"/>
+          <w:sz w:val="20"/>
+          <w:szCs w:val="20"/>
+        </w:rPr>
+        <w:t>);</w:t>
+      </w:r>
+      <w:proofErr w:type="gramEnd"/>
+    </w:p>
+    <w:p>
+      <w:pPr>
+        <w:autoSpaceDE w:val="0"/>
+        <w:autoSpaceDN w:val="0"/>
+        <w:adjustRightInd w:val="0"/>
+        <w:spacing w:after="0" w:line="240" w:lineRule="auto"/>
+        <w:rPr>
+          <w:rFonts w:ascii="Courier New" w:hAnsi="Courier New" w:cs="Courier New"/>
+          <w:sz w:val="20"/>
+          <w:szCs w:val="20"/>
+        </w:rPr>
+      </w:pPr>
+      <w:r>
+        <w:rPr>
+          <w:rFonts w:ascii="Courier New" w:hAnsi="Courier New" w:cs="Courier New"/>
+          <w:color w:val="000000"/>
+          <w:sz w:val="20"/>
+          <w:szCs w:val="20"/>
+        </w:rPr>
+        <w:t>}</w:t>
+      </w:r>
+    </w:p>
+    <w:p>
+      <w:pPr>
+        <w:rPr>
+          <w:rFonts w:ascii="Courier New" w:hAnsi="Courier New" w:cs="Courier New"/>
+          <w:color w:val="000000"/>
+          <w:sz w:val="20"/>
+          <w:szCs w:val="20"/>
+        </w:rPr>
+      </w:pPr>
+    </w:p>
+    <w:p>
+      <w:pPr>
+        <w:autoSpaceDE w:val="0"/>
+        <w:autoSpaceDN w:val="0"/>
+        <w:adjustRightInd w:val="0"/>
+        <w:spacing w:after="0" w:line="240" w:lineRule="auto"/>
+        <w:rPr>
+          <w:rFonts w:ascii="Courier New" w:hAnsi="Courier New" w:cs="Courier New"/>
+          <w:sz w:val="20"/>
+          <w:szCs w:val="20"/>
+        </w:rPr>
+      </w:pPr>
+      <w:r>
+        <w:rPr>
+          <w:rFonts w:ascii="Courier New" w:hAnsi="Courier New" w:cs="Courier New"/>
+          <w:color w:val="000000"/>
+          <w:sz w:val="20"/>
+          <w:szCs w:val="20"/>
+        </w:rPr>
+        <w:tab/>
+      </w:r>
+      <w:r>
+        <w:rPr>
+          <w:rFonts w:ascii="Courier New" w:hAnsi="Courier New" w:cs="Courier New"/>
+          <w:b/>
+          <w:bCs/>
+          <w:color w:val="7F0055"/>
+          <w:sz w:val="20"/>
+          <w:szCs w:val="20"/>
+        </w:rPr>
+        <w:t>public</w:t>
+      </w:r>
+      <w:r>
+        <w:rPr>
+          <w:rFonts w:ascii="Courier New" w:hAnsi="Courier New" w:cs="Courier New"/>
+          <w:color w:val="000000"/>
+          <w:sz w:val="20"/>
+          <w:szCs w:val="20"/>
+        </w:rPr>
+        <w:t xml:space="preserve"> </w:t>
+      </w:r>
+      <w:r>
+        <w:rPr>
+          <w:rFonts w:ascii="Courier New" w:hAnsi="Courier New" w:cs="Courier New"/>
+          <w:b/>
+          <w:bCs/>
+          <w:color w:val="7F0055"/>
+          <w:sz w:val="20"/>
+          <w:szCs w:val="20"/>
+        </w:rPr>
+        <w:t>static</w:t>
+      </w:r>
+      <w:r>
+        <w:rPr>
+          <w:rFonts w:ascii="Courier New" w:hAnsi="Courier New" w:cs="Courier New"/>
+          <w:color w:val="000000"/>
+          <w:sz w:val="20"/>
+          <w:szCs w:val="20"/>
+        </w:rPr>
+        <w:t xml:space="preserve"> </w:t>
+      </w:r>
+      <w:r>
+        <w:rPr>
+          <w:rFonts w:ascii="Courier New" w:hAnsi="Courier New" w:cs="Courier New"/>
+          <w:b/>
+          <w:bCs/>
+          <w:color w:val="7F0055"/>
+          <w:sz w:val="20"/>
+          <w:szCs w:val="20"/>
+        </w:rPr>
+        <w:t>void</w:t>
+      </w:r>
+      <w:r>
+        <w:rPr>
+          <w:rFonts w:ascii="Courier New" w:hAnsi="Courier New" w:cs="Courier New"/>
+          <w:color w:val="000000"/>
+          <w:sz w:val="20"/>
+          <w:szCs w:val="20"/>
+        </w:rPr>
+        <w:t xml:space="preserve"> main(String[] </w:t>
+      </w:r>
+      <w:proofErr w:type="spellStart"/>
+      <w:r>
+        <w:rPr>
+          <w:rFonts w:ascii="Courier New" w:hAnsi="Courier New" w:cs="Courier New"/>
+          <w:color w:val="6A3E3E"/>
+          <w:sz w:val="20"/>
+          <w:szCs w:val="20"/>
+        </w:rPr>
+        <w:t>args</w:t>
+      </w:r>
+      <w:proofErr w:type="spellEnd"/>
+      <w:r>
+        <w:rPr>
+          <w:rFonts w:ascii="Courier New" w:hAnsi="Courier New" w:cs="Courier New"/>
+          <w:color w:val="000000"/>
+          <w:sz w:val="20"/>
+          <w:szCs w:val="20"/>
+        </w:rPr>
+        <w:t>) {</w:t>
+      </w:r>
+    </w:p>
+    <w:p>
+      <w:pPr>
+        <w:autoSpaceDE w:val="0"/>
+        <w:autoSpaceDN w:val="0"/>
+        <w:adjustRightInd w:val="0"/>
+        <w:spacing w:after="0" w:line="240" w:lineRule="auto"/>
+        <w:rPr>
+          <w:rFonts w:ascii="Courier New" w:hAnsi="Courier New" w:cs="Courier New"/>
+          <w:sz w:val="20"/>
+          <w:szCs w:val="20"/>
+        </w:rPr>
+      </w:pPr>
+      <w:r>
+        <w:rPr>
+          <w:rFonts w:ascii="Courier New" w:hAnsi="Courier New" w:cs="Courier New"/>
+          <w:color w:val="000000"/>
+          <w:sz w:val="20"/>
+          <w:szCs w:val="20"/>
+        </w:rPr>
+        <w:tab/>
+      </w:r>
+      <w:r>
+        <w:rPr>
+          <w:rFonts w:ascii="Courier New" w:hAnsi="Courier New" w:cs="Courier New"/>
+          <w:color w:val="000000"/>
+          <w:sz w:val="20"/>
+          <w:szCs w:val="20"/>
+        </w:rPr>
+        <w:tab/>
+        <w:t xml:space="preserve">Name </w:t>
+      </w:r>
+      <w:proofErr w:type="spellStart"/>
+      <w:r>
+        <w:rPr>
+          <w:rFonts w:ascii="Courier New" w:hAnsi="Courier New" w:cs="Courier New"/>
+          <w:color w:val="6A3E3E"/>
+          <w:sz w:val="20"/>
+          <w:szCs w:val="20"/>
+        </w:rPr>
+        <w:t>name</w:t>
+      </w:r>
+      <w:proofErr w:type="spellEnd"/>
+      <w:r>
+        <w:rPr>
+          <w:rFonts w:ascii="Courier New" w:hAnsi="Courier New" w:cs="Courier New"/>
+          <w:color w:val="000000"/>
+          <w:sz w:val="20"/>
+          <w:szCs w:val="20"/>
+        </w:rPr>
+        <w:t xml:space="preserve"> = () -&gt; </w:t>
+      </w:r>
+      <w:proofErr w:type="spellStart"/>
+      <w:r>
+        <w:rPr>
+          <w:rFonts w:ascii="Courier New" w:hAnsi="Courier New" w:cs="Courier New"/>
+          <w:color w:val="000000"/>
+          <w:sz w:val="20"/>
+          <w:szCs w:val="20"/>
+        </w:rPr>
+        <w:t>System.</w:t>
+      </w:r>
+      <w:r>
+        <w:rPr>
+          <w:rFonts w:ascii="Courier New" w:hAnsi="Courier New" w:cs="Courier New"/>
+          <w:b/>
+          <w:bCs/>
+          <w:i/>
+          <w:iCs/>
+          <w:color w:val="0000C0"/>
+          <w:sz w:val="20"/>
+          <w:szCs w:val="20"/>
+        </w:rPr>
+        <w:t>out</w:t>
+      </w:r>
+      <w:r>
+        <w:rPr>
+          <w:rFonts w:ascii="Courier New" w:hAnsi="Courier New" w:cs="Courier New"/>
+          <w:color w:val="000000"/>
+          <w:sz w:val="20"/>
+          <w:szCs w:val="20"/>
+        </w:rPr>
+        <w:t>.println</w:t>
+      </w:r>
+      <w:proofErr w:type="spellEnd"/>
+      <w:r>
+        <w:rPr>
+          <w:rFonts w:ascii="Courier New" w:hAnsi="Courier New" w:cs="Courier New"/>
+          <w:color w:val="000000"/>
+          <w:sz w:val="20"/>
+          <w:szCs w:val="20"/>
+        </w:rPr>
+        <w:t>(</w:t>
+      </w:r>
+      <w:r>
+        <w:rPr>
+          <w:rFonts w:ascii="Courier New" w:hAnsi="Courier New" w:cs="Courier New"/>
+          <w:color w:val="2A00FF"/>
+          <w:sz w:val="20"/>
+          <w:szCs w:val="20"/>
+        </w:rPr>
+        <w:t>"No Parameter no return"</w:t>
+      </w:r>
+      <w:proofErr w:type="gramStart"/>
+      <w:r>
+        <w:rPr>
+          <w:rFonts w:ascii="Courier New" w:hAnsi="Courier New" w:cs="Courier New"/>
+          <w:color w:val="000000"/>
+          <w:sz w:val="20"/>
+          <w:szCs w:val="20"/>
+        </w:rPr>
+        <w:t>);</w:t>
+      </w:r>
+      <w:proofErr w:type="gramEnd"/>
+    </w:p>
+    <w:p>
+      <w:pPr>
+        <w:autoSpaceDE w:val="0"/>
+        <w:autoSpaceDN w:val="0"/>
+        <w:adjustRightInd w:val="0"/>
+        <w:spacing w:after="0" w:line="240" w:lineRule="auto"/>
+        <w:rPr>
+          <w:rFonts w:ascii="Courier New" w:hAnsi="Courier New" w:cs="Courier New"/>
+          <w:sz w:val="20"/>
+          <w:szCs w:val="20"/>
+        </w:rPr>
+      </w:pPr>
+      <w:r>
+        <w:rPr>
+          <w:rFonts w:ascii="Courier New" w:hAnsi="Courier New" w:cs="Courier New"/>
+          <w:color w:val="000000"/>
+          <w:sz w:val="20"/>
+          <w:szCs w:val="20"/>
+        </w:rPr>
+        <w:tab/>
+      </w:r>
+      <w:r>
+        <w:rPr>
+          <w:rFonts w:ascii="Courier New" w:hAnsi="Courier New" w:cs="Courier New"/>
+          <w:color w:val="000000"/>
+          <w:sz w:val="20"/>
+          <w:szCs w:val="20"/>
+        </w:rPr>
+        <w:tab/>
+      </w:r>
+      <w:proofErr w:type="spellStart"/>
+      <w:r>
+        <w:rPr>
+          <w:rFonts w:ascii="Courier New" w:hAnsi="Courier New" w:cs="Courier New"/>
+          <w:color w:val="6A3E3E"/>
+          <w:sz w:val="20"/>
+          <w:szCs w:val="20"/>
+        </w:rPr>
+        <w:t>name</w:t>
+      </w:r>
+      <w:r>
+        <w:rPr>
+          <w:rFonts w:ascii="Courier New" w:hAnsi="Courier New" w:cs="Courier New"/>
+          <w:color w:val="000000"/>
+          <w:sz w:val="20"/>
+          <w:szCs w:val="20"/>
+        </w:rPr>
+        <w:t>.myName</w:t>
+      </w:r>
+      <w:proofErr w:type="spellEnd"/>
+      <w:r>
+        <w:rPr>
+          <w:rFonts w:ascii="Courier New" w:hAnsi="Courier New" w:cs="Courier New"/>
+          <w:color w:val="000000"/>
+          <w:sz w:val="20"/>
+          <w:szCs w:val="20"/>
+        </w:rPr>
+        <w:t>(</w:t>
+      </w:r>
+      <w:proofErr w:type="gramStart"/>
+      <w:r>
+        <w:rPr>
+          <w:rFonts w:ascii="Courier New" w:hAnsi="Courier New" w:cs="Courier New"/>
+          <w:color w:val="000000"/>
+          <w:sz w:val="20"/>
+          <w:szCs w:val="20"/>
+        </w:rPr>
+        <w:t>);</w:t>
+      </w:r>
+      <w:proofErr w:type="gramEnd"/>
+    </w:p>
+    <w:p>
+      <w:pPr>
+        <w:rPr>
+          <w:rFonts w:ascii="Courier New" w:hAnsi="Courier New" w:cs="Courier New"/>
+          <w:color w:val="000000"/>
+          <w:sz w:val="20"/>
+          <w:szCs w:val="20"/>
+        </w:rPr>
+      </w:pPr>
+      <w:r>
+        <w:rPr>
+          <w:rFonts w:ascii="Courier New" w:hAnsi="Courier New" w:cs="Courier New"/>
+          <w:color w:val="000000"/>
+          <w:sz w:val="20"/>
+          <w:szCs w:val="20"/>
+        </w:rPr>
+        <w:tab/>
+        <w:t>}</w:t>
+      </w:r>
+    </w:p>
+    <w:p/>
+    <w:p>
+      <w:r>
+        <w:t>Method with Parameter and No Return Type</w:t>
+      </w:r>
+    </w:p>
+    <w:p>
+      <w:pPr>
+        <w:autoSpaceDE w:val="0"/>
+        <w:autoSpaceDN w:val="0"/>
+        <w:adjustRightInd w:val="0"/>
+        <w:spacing w:after="0" w:line="240" w:lineRule="auto"/>
+        <w:rPr>
+          <w:rFonts w:ascii="Courier New" w:hAnsi="Courier New" w:cs="Courier New"/>
+          <w:sz w:val="20"/>
+          <w:szCs w:val="20"/>
+        </w:rPr>
+      </w:pPr>
+      <w:r>
+        <w:rPr>
+          <w:rFonts w:ascii="Courier New" w:hAnsi="Courier New" w:cs="Courier New"/>
+          <w:color w:val="646464"/>
+          <w:sz w:val="20"/>
+          <w:szCs w:val="20"/>
+        </w:rPr>
+        <w:t>@FunctionalInterface</w:t>
+      </w:r>
+    </w:p>
+    <w:p>
+      <w:pPr>
+        <w:autoSpaceDE w:val="0"/>
+        <w:autoSpaceDN w:val="0"/>
+        <w:adjustRightInd w:val="0"/>
+        <w:spacing w:after="0" w:line="240" w:lineRule="auto"/>
+        <w:rPr>
+          <w:rFonts w:ascii="Courier New" w:hAnsi="Courier New" w:cs="Courier New"/>
+          <w:sz w:val="20"/>
+          <w:szCs w:val="20"/>
+        </w:rPr>
+      </w:pPr>
+      <w:r>
+        <w:rPr>
+          <w:rFonts w:ascii="Courier New" w:hAnsi="Courier New" w:cs="Courier New"/>
+          <w:b/>
+          <w:bCs/>
+          <w:color w:val="7F0055"/>
+          <w:sz w:val="20"/>
+          <w:szCs w:val="20"/>
+        </w:rPr>
+        <w:t>public</w:t>
+      </w:r>
+      <w:r>
+        <w:rPr>
+          <w:rFonts w:ascii="Courier New" w:hAnsi="Courier New" w:cs="Courier New"/>
+          <w:color w:val="000000"/>
+          <w:sz w:val="20"/>
+          <w:szCs w:val="20"/>
+        </w:rPr>
+        <w:t xml:space="preserve"> </w:t>
+      </w:r>
+      <w:r>
+        <w:rPr>
+          <w:rFonts w:ascii="Courier New" w:hAnsi="Courier New" w:cs="Courier New"/>
+          <w:b/>
+          <w:bCs/>
+          <w:color w:val="7F0055"/>
+          <w:sz w:val="20"/>
+          <w:szCs w:val="20"/>
+        </w:rPr>
+        <w:t>interface</w:t>
+      </w:r>
+      <w:r>
+        <w:rPr>
+          <w:rFonts w:ascii="Courier New" w:hAnsi="Courier New" w:cs="Courier New"/>
+          <w:color w:val="000000"/>
+          <w:sz w:val="20"/>
+          <w:szCs w:val="20"/>
+        </w:rPr>
+        <w:t xml:space="preserve"> </w:t>
+      </w:r>
+      <w:proofErr w:type="spellStart"/>
+      <w:r>
+        <w:rPr>
+          <w:rFonts w:ascii="Courier New" w:hAnsi="Courier New" w:cs="Courier New"/>
+          <w:color w:val="000000"/>
+          <w:sz w:val="20"/>
+          <w:szCs w:val="20"/>
+        </w:rPr>
+        <w:t>FirstnameLastname</w:t>
+      </w:r>
+      <w:proofErr w:type="spellEnd"/>
+      <w:r>
+        <w:rPr>
+          <w:rFonts w:ascii="Courier New" w:hAnsi="Courier New" w:cs="Courier New"/>
+          <w:color w:val="000000"/>
+          <w:sz w:val="20"/>
+          <w:szCs w:val="20"/>
+        </w:rPr>
+        <w:t xml:space="preserve"> {</w:t>
+      </w:r>
+    </w:p>
+    <w:p>
+      <w:pPr>
+        <w:autoSpaceDE w:val="0"/>
+        <w:autoSpaceDN w:val="0"/>
+        <w:adjustRightInd w:val="0"/>
+        <w:spacing w:after="0" w:line="240" w:lineRule="auto"/>
+        <w:rPr>
+          <w:rFonts w:ascii="Courier New" w:hAnsi="Courier New" w:cs="Courier New"/>
+          <w:sz w:val="20"/>
+          <w:szCs w:val="20"/>
+        </w:rPr>
+      </w:pPr>
+      <w:r>
+        <w:rPr>
+          <w:rFonts w:ascii="Courier New" w:hAnsi="Courier New" w:cs="Courier New"/>
+          <w:color w:val="000000"/>
+          <w:sz w:val="20"/>
+          <w:szCs w:val="20"/>
+        </w:rPr>
+        <w:tab/>
+      </w:r>
+      <w:r>
+        <w:rPr>
+          <w:rFonts w:ascii="Courier New" w:hAnsi="Courier New" w:cs="Courier New"/>
+          <w:b/>
+          <w:bCs/>
+          <w:color w:val="7F0055"/>
+          <w:sz w:val="20"/>
+          <w:szCs w:val="20"/>
+        </w:rPr>
+        <w:t>void</w:t>
+      </w:r>
+      <w:r>
+        <w:rPr>
+          <w:rFonts w:ascii="Courier New" w:hAnsi="Courier New" w:cs="Courier New"/>
+          <w:color w:val="000000"/>
+          <w:sz w:val="20"/>
+          <w:szCs w:val="20"/>
+        </w:rPr>
+        <w:t xml:space="preserve"> </w:t>
+      </w:r>
+      <w:proofErr w:type="spellStart"/>
+      <w:r>
+        <w:rPr>
+          <w:rFonts w:ascii="Courier New" w:hAnsi="Courier New" w:cs="Courier New"/>
+          <w:color w:val="000000"/>
+          <w:sz w:val="20"/>
+          <w:szCs w:val="20"/>
+        </w:rPr>
+        <w:t>myName</w:t>
+      </w:r>
+      <w:proofErr w:type="spellEnd"/>
+      <w:r>
+        <w:rPr>
+          <w:rFonts w:ascii="Courier New" w:hAnsi="Courier New" w:cs="Courier New"/>
+          <w:color w:val="000000"/>
+          <w:sz w:val="20"/>
+          <w:szCs w:val="20"/>
+        </w:rPr>
+        <w:t xml:space="preserve">(String </w:t>
+      </w:r>
+      <w:proofErr w:type="spellStart"/>
+      <w:r>
+        <w:rPr>
+          <w:rFonts w:ascii="Courier New" w:hAnsi="Courier New" w:cs="Courier New"/>
+          <w:color w:val="6A3E3E"/>
+          <w:sz w:val="20"/>
+          <w:szCs w:val="20"/>
+        </w:rPr>
+        <w:t>firstname</w:t>
+      </w:r>
+      <w:proofErr w:type="spellEnd"/>
+      <w:r>
+        <w:rPr>
+          <w:rFonts w:ascii="Courier New" w:hAnsi="Courier New" w:cs="Courier New"/>
+          <w:color w:val="000000"/>
+          <w:sz w:val="20"/>
+          <w:szCs w:val="20"/>
+        </w:rPr>
+        <w:t xml:space="preserve">, String </w:t>
+      </w:r>
+      <w:proofErr w:type="spellStart"/>
+      <w:r>
+        <w:rPr>
+          <w:rFonts w:ascii="Courier New" w:hAnsi="Courier New" w:cs="Courier New"/>
+          <w:color w:val="6A3E3E"/>
+          <w:sz w:val="20"/>
+          <w:szCs w:val="20"/>
+        </w:rPr>
+        <w:t>lastname</w:t>
+      </w:r>
+      <w:proofErr w:type="spellEnd"/>
+      <w:proofErr w:type="gramStart"/>
+      <w:r>
+        <w:rPr>
+          <w:rFonts w:ascii="Courier New" w:hAnsi="Courier New" w:cs="Courier New"/>
+          <w:color w:val="000000"/>
+          <w:sz w:val="20"/>
+          <w:szCs w:val="20"/>
+        </w:rPr>
+        <w:t>);</w:t>
+      </w:r>
+      <w:proofErr w:type="gramEnd"/>
+    </w:p>
+    <w:p>
+      <w:pPr>
+        <w:rPr>
+          <w:rFonts w:ascii="Courier New" w:hAnsi="Courier New" w:cs="Courier New"/>
+          <w:color w:val="000000"/>
+          <w:sz w:val="20"/>
+          <w:szCs w:val="20"/>
+        </w:rPr>
+      </w:pPr>
+      <w:r>
+        <w:rPr>
+          <w:rFonts w:ascii="Courier New" w:hAnsi="Courier New" w:cs="Courier New"/>
+          <w:color w:val="000000"/>
+          <w:sz w:val="20"/>
+          <w:szCs w:val="20"/>
+        </w:rPr>
+        <w:t>}</w:t>
+      </w:r>
+    </w:p>
+    <w:p>
+      <w:pPr>
+        <w:rPr>
+          <w:rFonts w:ascii="Courier New" w:hAnsi="Courier New" w:cs="Courier New"/>
+          <w:color w:val="000000"/>
+          <w:sz w:val="20"/>
+          <w:szCs w:val="20"/>
+        </w:rPr>
+      </w:pPr>
+    </w:p>
+    <w:p>
+      <w:pPr>
+        <w:autoSpaceDE w:val="0"/>
+        <w:autoSpaceDN w:val="0"/>
+        <w:adjustRightInd w:val="0"/>
+        <w:spacing w:after="0" w:line="240" w:lineRule="auto"/>
+        <w:rPr>
+          <w:rFonts w:ascii="Courier New" w:hAnsi="Courier New" w:cs="Courier New"/>
+          <w:color w:val="000000"/>
+          <w:sz w:val="20"/>
+          <w:szCs w:val="20"/>
+        </w:rPr>
+      </w:pPr>
+      <w:proofErr w:type="spellStart"/>
+      <w:r>
+        <w:rPr>
+          <w:rFonts w:ascii="Courier New" w:hAnsi="Courier New" w:cs="Courier New"/>
+          <w:color w:val="000000"/>
+          <w:sz w:val="20"/>
+          <w:szCs w:val="20"/>
+        </w:rPr>
+        <w:t>FirstnameLastname</w:t>
+      </w:r>
+      <w:proofErr w:type="spellEnd"/>
+      <w:r>
+        <w:rPr>
+          <w:rFonts w:ascii="Courier New" w:hAnsi="Courier New" w:cs="Courier New"/>
+          <w:color w:val="000000"/>
+          <w:sz w:val="20"/>
+          <w:szCs w:val="20"/>
+        </w:rPr>
+        <w:t xml:space="preserve"> </w:t>
+      </w:r>
+      <w:proofErr w:type="spellStart"/>
+      <w:r>
+        <w:rPr>
+          <w:rFonts w:ascii="Courier New" w:hAnsi="Courier New" w:cs="Courier New"/>
+          <w:color w:val="6A3E3E"/>
+          <w:sz w:val="20"/>
+          <w:szCs w:val="20"/>
+        </w:rPr>
+        <w:t>fnameLname</w:t>
+      </w:r>
+      <w:proofErr w:type="spellEnd"/>
+      <w:r>
+        <w:rPr>
+          <w:rFonts w:ascii="Courier New" w:hAnsi="Courier New" w:cs="Courier New"/>
+          <w:color w:val="000000"/>
+          <w:sz w:val="20"/>
+          <w:szCs w:val="20"/>
+        </w:rPr>
+        <w:t xml:space="preserve"> = (</w:t>
+      </w:r>
+      <w:proofErr w:type="spellStart"/>
+      <w:r>
+        <w:rPr>
+          <w:rFonts w:ascii="Courier New" w:hAnsi="Courier New" w:cs="Courier New"/>
+          <w:color w:val="6A3E3E"/>
+          <w:sz w:val="20"/>
+          <w:szCs w:val="20"/>
+        </w:rPr>
+        <w:t>fname</w:t>
+      </w:r>
+      <w:proofErr w:type="spellEnd"/>
+      <w:r>
+        <w:rPr>
+          <w:rFonts w:ascii="Courier New" w:hAnsi="Courier New" w:cs="Courier New"/>
+          <w:color w:val="000000"/>
+          <w:sz w:val="20"/>
+          <w:szCs w:val="20"/>
+        </w:rPr>
+        <w:t xml:space="preserve">, </w:t>
+      </w:r>
+      <w:proofErr w:type="spellStart"/>
+      <w:r>
+        <w:rPr>
+          <w:rFonts w:ascii="Courier New" w:hAnsi="Courier New" w:cs="Courier New"/>
+          <w:color w:val="6A3E3E"/>
+          <w:sz w:val="20"/>
+          <w:szCs w:val="20"/>
+        </w:rPr>
+        <w:t>lname</w:t>
+      </w:r>
+      <w:proofErr w:type="spellEnd"/>
+      <w:r>
+        <w:rPr>
+          <w:rFonts w:ascii="Courier New" w:hAnsi="Courier New" w:cs="Courier New"/>
+          <w:color w:val="000000"/>
+          <w:sz w:val="20"/>
+          <w:szCs w:val="20"/>
+        </w:rPr>
+        <w:t>) -&gt;</w:t>
+      </w:r>
+    </w:p>
+    <w:p>
+      <w:pPr>
+        <w:autoSpaceDE w:val="0"/>
+        <w:autoSpaceDN w:val="0"/>
+        <w:adjustRightInd w:val="0"/>
+        <w:spacing w:after="0" w:line="240" w:lineRule="auto"/>
+        <w:rPr>
+          <w:rFonts w:ascii="Courier New" w:hAnsi="Courier New" w:cs="Courier New"/>
+          <w:sz w:val="20"/>
+          <w:szCs w:val="20"/>
+        </w:rPr>
+      </w:pPr>
+      <w:r>
+        <w:rPr>
+          <w:rFonts w:ascii="Courier New" w:hAnsi="Courier New" w:cs="Courier New"/>
+          <w:color w:val="000000"/>
+          <w:sz w:val="20"/>
+          <w:szCs w:val="20"/>
+        </w:rPr>
+        <w:t xml:space="preserve"> </w:t>
+      </w:r>
+      <w:r>
+        <w:rPr>
+          <w:rFonts w:ascii="Courier New" w:hAnsi="Courier New" w:cs="Courier New"/>
+          <w:color w:val="000000"/>
+          <w:sz w:val="20"/>
+          <w:szCs w:val="20"/>
+        </w:rPr>
+        <w:t xml:space="preserve">   </w:t>
+      </w:r>
+      <w:proofErr w:type="spellStart"/>
+      <w:r>
+        <w:rPr>
+          <w:rFonts w:ascii="Courier New" w:hAnsi="Courier New" w:cs="Courier New"/>
+          <w:color w:val="000000"/>
+          <w:sz w:val="20"/>
+          <w:szCs w:val="20"/>
+        </w:rPr>
+        <w:t>System.</w:t>
+      </w:r>
+      <w:r>
+        <w:rPr>
+          <w:rFonts w:ascii="Courier New" w:hAnsi="Courier New" w:cs="Courier New"/>
+          <w:b/>
+          <w:bCs/>
+          <w:i/>
+          <w:iCs/>
+          <w:color w:val="0000C0"/>
+          <w:sz w:val="20"/>
+          <w:szCs w:val="20"/>
+        </w:rPr>
+        <w:t>out</w:t>
+      </w:r>
+      <w:r>
+        <w:rPr>
+          <w:rFonts w:ascii="Courier New" w:hAnsi="Courier New" w:cs="Courier New"/>
+          <w:color w:val="000000"/>
+          <w:sz w:val="20"/>
+          <w:szCs w:val="20"/>
+        </w:rPr>
+        <w:t>.println</w:t>
+      </w:r>
+      <w:proofErr w:type="spellEnd"/>
+      <w:r>
+        <w:rPr>
+          <w:rFonts w:ascii="Courier New" w:hAnsi="Courier New" w:cs="Courier New"/>
+          <w:color w:val="000000"/>
+          <w:sz w:val="20"/>
+          <w:szCs w:val="20"/>
+        </w:rPr>
+        <w:t>(</w:t>
+      </w:r>
+      <w:r>
+        <w:rPr>
+          <w:rFonts w:ascii="Courier New" w:hAnsi="Courier New" w:cs="Courier New"/>
+          <w:color w:val="2A00FF"/>
+          <w:sz w:val="20"/>
+          <w:szCs w:val="20"/>
+        </w:rPr>
+        <w:t>"</w:t>
+      </w:r>
+      <w:proofErr w:type="spellStart"/>
+      <w:r>
+        <w:rPr>
+          <w:rFonts w:ascii="Courier New" w:hAnsi="Courier New" w:cs="Courier New"/>
+          <w:color w:val="2A00FF"/>
+          <w:sz w:val="20"/>
+          <w:szCs w:val="20"/>
+        </w:rPr>
+        <w:t>Firstname</w:t>
+      </w:r>
+      <w:proofErr w:type="spellEnd"/>
+      <w:r>
+        <w:rPr>
+          <w:rFonts w:ascii="Courier New" w:hAnsi="Courier New" w:cs="Courier New"/>
+          <w:color w:val="2A00FF"/>
+          <w:sz w:val="20"/>
+          <w:szCs w:val="20"/>
+        </w:rPr>
+        <w:t>: "</w:t>
+      </w:r>
+      <w:r>
+        <w:rPr>
+          <w:rFonts w:ascii="Courier New" w:hAnsi="Courier New" w:cs="Courier New"/>
+          <w:color w:val="000000"/>
+          <w:sz w:val="20"/>
+          <w:szCs w:val="20"/>
+        </w:rPr>
+        <w:t xml:space="preserve"> + </w:t>
+      </w:r>
+      <w:proofErr w:type="spellStart"/>
+      <w:r>
+        <w:rPr>
+          <w:rFonts w:ascii="Courier New" w:hAnsi="Courier New" w:cs="Courier New"/>
+          <w:color w:val="6A3E3E"/>
+          <w:sz w:val="20"/>
+          <w:szCs w:val="20"/>
+        </w:rPr>
+        <w:t>fname</w:t>
+      </w:r>
+      <w:proofErr w:type="spellEnd"/>
+      <w:r>
+        <w:rPr>
+          <w:rFonts w:ascii="Courier New" w:hAnsi="Courier New" w:cs="Courier New"/>
+          <w:color w:val="000000"/>
+          <w:sz w:val="20"/>
+          <w:szCs w:val="20"/>
+        </w:rPr>
+        <w:t xml:space="preserve"> + </w:t>
+      </w:r>
+      <w:r>
+        <w:rPr>
+          <w:rFonts w:ascii="Courier New" w:hAnsi="Courier New" w:cs="Courier New"/>
+          <w:color w:val="2A00FF"/>
+          <w:sz w:val="20"/>
+          <w:szCs w:val="20"/>
+        </w:rPr>
+        <w:t xml:space="preserve">" </w:t>
+      </w:r>
+      <w:proofErr w:type="spellStart"/>
+      <w:r>
+        <w:rPr>
+          <w:rFonts w:ascii="Courier New" w:hAnsi="Courier New" w:cs="Courier New"/>
+          <w:color w:val="2A00FF"/>
+          <w:sz w:val="20"/>
+          <w:szCs w:val="20"/>
+        </w:rPr>
+        <w:t>Lastname</w:t>
+      </w:r>
+      <w:proofErr w:type="spellEnd"/>
+      <w:r>
+        <w:rPr>
+          <w:rFonts w:ascii="Courier New" w:hAnsi="Courier New" w:cs="Courier New"/>
+          <w:color w:val="2A00FF"/>
+          <w:sz w:val="20"/>
+          <w:szCs w:val="20"/>
+        </w:rPr>
+        <w:t>: "</w:t>
+      </w:r>
+      <w:r>
+        <w:rPr>
+          <w:rFonts w:ascii="Courier New" w:hAnsi="Courier New" w:cs="Courier New"/>
+          <w:color w:val="000000"/>
+          <w:sz w:val="20"/>
+          <w:szCs w:val="20"/>
+        </w:rPr>
+        <w:t xml:space="preserve"> + </w:t>
+      </w:r>
+      <w:proofErr w:type="spellStart"/>
+      <w:r>
+        <w:rPr>
+          <w:rFonts w:ascii="Courier New" w:hAnsi="Courier New" w:cs="Courier New"/>
+          <w:color w:val="6A3E3E"/>
+          <w:sz w:val="20"/>
+          <w:szCs w:val="20"/>
+        </w:rPr>
+        <w:t>lname</w:t>
+      </w:r>
+      <w:proofErr w:type="spellEnd"/>
+      <w:proofErr w:type="gramStart"/>
+      <w:r>
+        <w:rPr>
+          <w:rFonts w:ascii="Courier New" w:hAnsi="Courier New" w:cs="Courier New"/>
+          <w:color w:val="000000"/>
+          <w:sz w:val="20"/>
+          <w:szCs w:val="20"/>
+        </w:rPr>
+        <w:t>);</w:t>
+      </w:r>
+      <w:proofErr w:type="gramEnd"/>
+    </w:p>
+    <w:p>
+      <w:pPr>
+        <w:rPr>
+          <w:rFonts w:ascii="Courier New" w:hAnsi="Courier New" w:cs="Courier New"/>
+          <w:color w:val="6A3E3E"/>
+          <w:sz w:val="20"/>
+          <w:szCs w:val="20"/>
+        </w:rPr>
+      </w:pPr>
+    </w:p>
+    <w:p>
+      <w:pPr>
+        <w:rPr>
+          <w:rFonts w:ascii="Courier New" w:hAnsi="Courier New" w:cs="Courier New"/>
+          <w:color w:val="000000"/>
+          <w:sz w:val="20"/>
+          <w:szCs w:val="20"/>
+        </w:rPr>
+      </w:pPr>
+      <w:proofErr w:type="spellStart"/>
+      <w:r>
+        <w:rPr>
+          <w:rFonts w:ascii="Courier New" w:hAnsi="Courier New" w:cs="Courier New"/>
+          <w:color w:val="6A3E3E"/>
+          <w:sz w:val="20"/>
+          <w:szCs w:val="20"/>
+        </w:rPr>
+        <w:t>fnameLname</w:t>
+      </w:r>
+      <w:r>
+        <w:rPr>
+          <w:rFonts w:ascii="Courier New" w:hAnsi="Courier New" w:cs="Courier New"/>
+          <w:color w:val="000000"/>
+          <w:sz w:val="20"/>
+          <w:szCs w:val="20"/>
+        </w:rPr>
+        <w:t>.myName</w:t>
+      </w:r>
+      <w:proofErr w:type="spellEnd"/>
+      <w:r>
+        <w:rPr>
+          <w:rFonts w:ascii="Courier New" w:hAnsi="Courier New" w:cs="Courier New"/>
+          <w:color w:val="000000"/>
+          <w:sz w:val="20"/>
+          <w:szCs w:val="20"/>
+        </w:rPr>
+        <w:t>(</w:t>
+      </w:r>
+      <w:r>
+        <w:rPr>
+          <w:rFonts w:ascii="Courier New" w:hAnsi="Courier New" w:cs="Courier New"/>
+          <w:color w:val="2A00FF"/>
+          <w:sz w:val="20"/>
+          <w:szCs w:val="20"/>
+        </w:rPr>
+        <w:t>"Samson"</w:t>
+      </w:r>
+      <w:r>
+        <w:rPr>
+          <w:rFonts w:ascii="Courier New" w:hAnsi="Courier New" w:cs="Courier New"/>
+          <w:color w:val="000000"/>
+          <w:sz w:val="20"/>
+          <w:szCs w:val="20"/>
+        </w:rPr>
+        <w:t xml:space="preserve">, </w:t>
+      </w:r>
+      <w:r>
+        <w:rPr>
+          <w:rFonts w:ascii="Courier New" w:hAnsi="Courier New" w:cs="Courier New"/>
+          <w:color w:val="2A00FF"/>
+          <w:sz w:val="20"/>
+          <w:szCs w:val="20"/>
+        </w:rPr>
+        <w:t>"Marikwa"</w:t>
+      </w:r>
+      <w:proofErr w:type="gramStart"/>
+      <w:r>
+        <w:rPr>
+          <w:rFonts w:ascii="Courier New" w:hAnsi="Courier New" w:cs="Courier New"/>
+          <w:color w:val="000000"/>
+          <w:sz w:val="20"/>
+          <w:szCs w:val="20"/>
+        </w:rPr>
+        <w:t>);</w:t>
+      </w:r>
+      <w:proofErr w:type="gramEnd"/>
+    </w:p>
+    <w:p>
+      <w:r>
+        <w:t>The type of the arguments can be guessed by the compiler using type inference. This is because the types are specified in the Functional Interface.</w:t>
       </w:r>
     </w:p>
     <w:p/>
@@ -2778,9 +4216,9 @@
 <file path=word/numbering.xml><?xml version="1.0" encoding="utf-8"?>
 <w:numbering xmlns:wpc="http://schemas.microsoft.com/office/word/2010/wordprocessingCanvas" xmlns:cx="http://schemas.microsoft.com/office/drawing/2014/chartex" xmlns:cx1="http://schemas.microsoft.com/office/drawing/2015/9/8/chartex" xmlns:cx2="http://schemas.microsoft.com/office/drawing/2015/10/21/chartex" xmlns:cx3="http://schemas.microsoft.com/office/drawing/2016/5/9/chartex" xmlns:cx4="http://schemas.microsoft.com/office/drawing/2016/5/10/chartex" xmlns:cx5="http://schemas.microsoft.com/office/drawing/2016/5/11/chartex" xmlns:cx6="http://schemas.microsoft.com/office/drawing/2016/5/12/chartex" xmlns:cx7="http://schemas.microsoft.com/office/drawing/2016/5/13/chartex" xmlns:cx8="http://schemas.microsoft.com/office/drawing/2016/5/14/chartex" xmlns:mc="http://schemas.openxmlformats.org/markup-compatibility/2006" xmlns:aink="http://schemas.microsoft.com/office/drawing/2016/ink" xmlns:am3d="http://schemas.microsoft.com/office/drawing/2017/model3d" xmlns:o="urn:schemas-microsoft-com:office:office" xmlns:oel="http://schemas.microsoft.com/office/2019/extlst" xmlns:r="http://schemas.openxmlformats.org/officeDocument/2006/relationships" xmlns:m="http://schemas.openxmlformats.org/officeDocument/2006/math" xmlns:v="urn:schemas-microsoft-com:vml" xmlns:wp14="http://schemas.microsoft.com/office/word/2010/wordprocessingDrawing" xmlns:wp="http://schemas.openxmlformats.org/drawingml/2006/wordprocessingDrawing" xmlns:w10="urn:schemas-microsoft-com:office:word" xmlns:w="http://schemas.openxmlformats.org/wordprocessingml/2006/main" xmlns:w14="http://schemas.microsoft.com/office/word/2010/wordml" xmlns:w15="http://schemas.microsoft.com/office/word/2012/wordml" xmlns:w16cex="http://schemas.microsoft.com/office/word/2018/wordml/cex" xmlns:w16cid="http://schemas.microsoft.com/office/word/2016/wordml/cid" xmlns:w16="http://schemas.microsoft.com/office/word/2018/wordml" xmlns:w16sdtdh="http://schemas.microsoft.com/office/word/2020/wordml/sdtdatahash" xmlns:w16se="http://schemas.microsoft.com/office/word/2015/wordml/symex" xmlns:wpg="http://schemas.microsoft.com/office/word/2010/wordprocessingGroup" xmlns:wpi="http://schemas.microsoft.com/office/word/2010/wordprocessingInk" xmlns:wne="http://schemas.microsoft.com/office/word/2006/wordml" xmlns:wps="http://schemas.microsoft.com/office/word/2010/wordprocessingShape" mc:Ignorable="w14 w15 w16se w16cid w16 w16cex w16sdtdh wp14">
   <w:abstractNum w:abstractNumId="0" w15:restartNumberingAfterBreak="0">
-    <w:nsid w:val="70EF5593"/>
+    <w:nsid w:val="09F81D78"/>
     <w:multiLevelType w:val="hybridMultilevel"/>
-    <w:tmpl w:val="8640CD8E"/>
+    <w:tmpl w:val="7E4A6534"/>
     <w:lvl w:ilvl="0" w:tplc="04090001">
       <w:start w:val="1"/>
       <w:numFmt w:val="bullet"/>
@@ -2890,8 +4328,240 @@
       </w:rPr>
     </w:lvl>
   </w:abstractNum>
+  <w:abstractNum w:abstractNumId="1" w15:restartNumberingAfterBreak="0">
+    <w:nsid w:val="620116A8"/>
+    <w:multiLevelType w:val="hybridMultilevel"/>
+    <w:tmpl w:val="9C4CA03A"/>
+    <w:lvl w:ilvl="0" w:tplc="04090001">
+      <w:start w:val="1"/>
+      <w:numFmt w:val="bullet"/>
+      <w:lvlText w:val=""/>
+      <w:lvlJc w:val="left"/>
+      <w:pPr>
+        <w:ind w:left="720" w:hanging="360"/>
+      </w:pPr>
+      <w:rPr>
+        <w:rFonts w:ascii="Symbol" w:hAnsi="Symbol" w:hint="default"/>
+      </w:rPr>
+    </w:lvl>
+    <w:lvl w:ilvl="1" w:tplc="04090003" w:tentative="1">
+      <w:start w:val="1"/>
+      <w:numFmt w:val="bullet"/>
+      <w:lvlText w:val="o"/>
+      <w:lvlJc w:val="left"/>
+      <w:pPr>
+        <w:ind w:left="1440" w:hanging="360"/>
+      </w:pPr>
+      <w:rPr>
+        <w:rFonts w:ascii="Courier New" w:hAnsi="Courier New" w:cs="Courier New" w:hint="default"/>
+      </w:rPr>
+    </w:lvl>
+    <w:lvl w:ilvl="2" w:tplc="04090005" w:tentative="1">
+      <w:start w:val="1"/>
+      <w:numFmt w:val="bullet"/>
+      <w:lvlText w:val=""/>
+      <w:lvlJc w:val="left"/>
+      <w:pPr>
+        <w:ind w:left="2160" w:hanging="360"/>
+      </w:pPr>
+      <w:rPr>
+        <w:rFonts w:ascii="Wingdings" w:hAnsi="Wingdings" w:hint="default"/>
+      </w:rPr>
+    </w:lvl>
+    <w:lvl w:ilvl="3" w:tplc="04090001" w:tentative="1">
+      <w:start w:val="1"/>
+      <w:numFmt w:val="bullet"/>
+      <w:lvlText w:val=""/>
+      <w:lvlJc w:val="left"/>
+      <w:pPr>
+        <w:ind w:left="2880" w:hanging="360"/>
+      </w:pPr>
+      <w:rPr>
+        <w:rFonts w:ascii="Symbol" w:hAnsi="Symbol" w:hint="default"/>
+      </w:rPr>
+    </w:lvl>
+    <w:lvl w:ilvl="4" w:tplc="04090003" w:tentative="1">
+      <w:start w:val="1"/>
+      <w:numFmt w:val="bullet"/>
+      <w:lvlText w:val="o"/>
+      <w:lvlJc w:val="left"/>
+      <w:pPr>
+        <w:ind w:left="3600" w:hanging="360"/>
+      </w:pPr>
+      <w:rPr>
+        <w:rFonts w:ascii="Courier New" w:hAnsi="Courier New" w:cs="Courier New" w:hint="default"/>
+      </w:rPr>
+    </w:lvl>
+    <w:lvl w:ilvl="5" w:tplc="04090005" w:tentative="1">
+      <w:start w:val="1"/>
+      <w:numFmt w:val="bullet"/>
+      <w:lvlText w:val=""/>
+      <w:lvlJc w:val="left"/>
+      <w:pPr>
+        <w:ind w:left="4320" w:hanging="360"/>
+      </w:pPr>
+      <w:rPr>
+        <w:rFonts w:ascii="Wingdings" w:hAnsi="Wingdings" w:hint="default"/>
+      </w:rPr>
+    </w:lvl>
+    <w:lvl w:ilvl="6" w:tplc="04090001" w:tentative="1">
+      <w:start w:val="1"/>
+      <w:numFmt w:val="bullet"/>
+      <w:lvlText w:val=""/>
+      <w:lvlJc w:val="left"/>
+      <w:pPr>
+        <w:ind w:left="5040" w:hanging="360"/>
+      </w:pPr>
+      <w:rPr>
+        <w:rFonts w:ascii="Symbol" w:hAnsi="Symbol" w:hint="default"/>
+      </w:rPr>
+    </w:lvl>
+    <w:lvl w:ilvl="7" w:tplc="04090003" w:tentative="1">
+      <w:start w:val="1"/>
+      <w:numFmt w:val="bullet"/>
+      <w:lvlText w:val="o"/>
+      <w:lvlJc w:val="left"/>
+      <w:pPr>
+        <w:ind w:left="5760" w:hanging="360"/>
+      </w:pPr>
+      <w:rPr>
+        <w:rFonts w:ascii="Courier New" w:hAnsi="Courier New" w:cs="Courier New" w:hint="default"/>
+      </w:rPr>
+    </w:lvl>
+    <w:lvl w:ilvl="8" w:tplc="04090005" w:tentative="1">
+      <w:start w:val="1"/>
+      <w:numFmt w:val="bullet"/>
+      <w:lvlText w:val=""/>
+      <w:lvlJc w:val="left"/>
+      <w:pPr>
+        <w:ind w:left="6480" w:hanging="360"/>
+      </w:pPr>
+      <w:rPr>
+        <w:rFonts w:ascii="Wingdings" w:hAnsi="Wingdings" w:hint="default"/>
+      </w:rPr>
+    </w:lvl>
+  </w:abstractNum>
+  <w:abstractNum w:abstractNumId="2" w15:restartNumberingAfterBreak="0">
+    <w:nsid w:val="70EF5593"/>
+    <w:multiLevelType w:val="hybridMultilevel"/>
+    <w:tmpl w:val="8640CD8E"/>
+    <w:lvl w:ilvl="0" w:tplc="04090001">
+      <w:start w:val="1"/>
+      <w:numFmt w:val="bullet"/>
+      <w:lvlText w:val=""/>
+      <w:lvlJc w:val="left"/>
+      <w:pPr>
+        <w:ind w:left="720" w:hanging="360"/>
+      </w:pPr>
+      <w:rPr>
+        <w:rFonts w:ascii="Symbol" w:hAnsi="Symbol" w:hint="default"/>
+      </w:rPr>
+    </w:lvl>
+    <w:lvl w:ilvl="1" w:tplc="04090003" w:tentative="1">
+      <w:start w:val="1"/>
+      <w:numFmt w:val="bullet"/>
+      <w:lvlText w:val="o"/>
+      <w:lvlJc w:val="left"/>
+      <w:pPr>
+        <w:ind w:left="1440" w:hanging="360"/>
+      </w:pPr>
+      <w:rPr>
+        <w:rFonts w:ascii="Courier New" w:hAnsi="Courier New" w:cs="Courier New" w:hint="default"/>
+      </w:rPr>
+    </w:lvl>
+    <w:lvl w:ilvl="2" w:tplc="04090005" w:tentative="1">
+      <w:start w:val="1"/>
+      <w:numFmt w:val="bullet"/>
+      <w:lvlText w:val=""/>
+      <w:lvlJc w:val="left"/>
+      <w:pPr>
+        <w:ind w:left="2160" w:hanging="360"/>
+      </w:pPr>
+      <w:rPr>
+        <w:rFonts w:ascii="Wingdings" w:hAnsi="Wingdings" w:hint="default"/>
+      </w:rPr>
+    </w:lvl>
+    <w:lvl w:ilvl="3" w:tplc="04090001" w:tentative="1">
+      <w:start w:val="1"/>
+      <w:numFmt w:val="bullet"/>
+      <w:lvlText w:val=""/>
+      <w:lvlJc w:val="left"/>
+      <w:pPr>
+        <w:ind w:left="2880" w:hanging="360"/>
+      </w:pPr>
+      <w:rPr>
+        <w:rFonts w:ascii="Symbol" w:hAnsi="Symbol" w:hint="default"/>
+      </w:rPr>
+    </w:lvl>
+    <w:lvl w:ilvl="4" w:tplc="04090003" w:tentative="1">
+      <w:start w:val="1"/>
+      <w:numFmt w:val="bullet"/>
+      <w:lvlText w:val="o"/>
+      <w:lvlJc w:val="left"/>
+      <w:pPr>
+        <w:ind w:left="3600" w:hanging="360"/>
+      </w:pPr>
+      <w:rPr>
+        <w:rFonts w:ascii="Courier New" w:hAnsi="Courier New" w:cs="Courier New" w:hint="default"/>
+      </w:rPr>
+    </w:lvl>
+    <w:lvl w:ilvl="5" w:tplc="04090005" w:tentative="1">
+      <w:start w:val="1"/>
+      <w:numFmt w:val="bullet"/>
+      <w:lvlText w:val=""/>
+      <w:lvlJc w:val="left"/>
+      <w:pPr>
+        <w:ind w:left="4320" w:hanging="360"/>
+      </w:pPr>
+      <w:rPr>
+        <w:rFonts w:ascii="Wingdings" w:hAnsi="Wingdings" w:hint="default"/>
+      </w:rPr>
+    </w:lvl>
+    <w:lvl w:ilvl="6" w:tplc="04090001" w:tentative="1">
+      <w:start w:val="1"/>
+      <w:numFmt w:val="bullet"/>
+      <w:lvlText w:val=""/>
+      <w:lvlJc w:val="left"/>
+      <w:pPr>
+        <w:ind w:left="5040" w:hanging="360"/>
+      </w:pPr>
+      <w:rPr>
+        <w:rFonts w:ascii="Symbol" w:hAnsi="Symbol" w:hint="default"/>
+      </w:rPr>
+    </w:lvl>
+    <w:lvl w:ilvl="7" w:tplc="04090003" w:tentative="1">
+      <w:start w:val="1"/>
+      <w:numFmt w:val="bullet"/>
+      <w:lvlText w:val="o"/>
+      <w:lvlJc w:val="left"/>
+      <w:pPr>
+        <w:ind w:left="5760" w:hanging="360"/>
+      </w:pPr>
+      <w:rPr>
+        <w:rFonts w:ascii="Courier New" w:hAnsi="Courier New" w:cs="Courier New" w:hint="default"/>
+      </w:rPr>
+    </w:lvl>
+    <w:lvl w:ilvl="8" w:tplc="04090005" w:tentative="1">
+      <w:start w:val="1"/>
+      <w:numFmt w:val="bullet"/>
+      <w:lvlText w:val=""/>
+      <w:lvlJc w:val="left"/>
+      <w:pPr>
+        <w:ind w:left="6480" w:hanging="360"/>
+      </w:pPr>
+      <w:rPr>
+        <w:rFonts w:ascii="Wingdings" w:hAnsi="Wingdings" w:hint="default"/>
+      </w:rPr>
+    </w:lvl>
+  </w:abstractNum>
   <w:num w:numId="1" w16cid:durableId="1316178401">
+    <w:abstractNumId w:val="2"/>
+  </w:num>
+  <w:num w:numId="2" w16cid:durableId="253440223">
     <w:abstractNumId w:val="0"/>
+  </w:num>
+  <w:num w:numId="3" w16cid:durableId="374162238">
+    <w:abstractNumId w:val="1"/>
   </w:num>
 </w:numbering>
 </file>
